--- a/Documentación/Especificación de requisitos del software Final.docx
+++ b/Documentación/Especificación de requisitos del software Final.docx
@@ -421,8 +421,6 @@
         <w:spacing w:line="360" w:lineRule="auto"/>
         <w:rPr>
           <w:rFonts w:ascii="Arial" w:hAnsi="Arial" w:cs="Arial"/>
-          <w:bCs/>
-          <w:iCs/>
           <w:noProof/>
           <w:sz w:val="24"/>
           <w:szCs w:val="24"/>
@@ -558,6 +556,7 @@
       <w:r>
         <w:rPr>
           <w:rFonts w:ascii="Arial" w:eastAsia="Arial" w:hAnsi="Arial" w:cs="Arial"/>
+          <w:noProof/>
           <w:color w:val="000000" w:themeColor="text1"/>
           <w:sz w:val="24"/>
           <w:szCs w:val="24"/>
@@ -832,6 +831,7 @@
       <w:r>
         <w:rPr>
           <w:rFonts w:ascii="Arial" w:eastAsia="Arial" w:hAnsi="Arial" w:cs="Arial"/>
+          <w:noProof/>
           <w:color w:val="000000" w:themeColor="text1"/>
           <w:sz w:val="24"/>
           <w:szCs w:val="24"/>
@@ -864,6 +864,7 @@
         <w:spacing w:line="360" w:lineRule="auto"/>
         <w:rPr>
           <w:rFonts w:ascii="Arial" w:eastAsia="Arial" w:hAnsi="Arial" w:cs="Arial"/>
+          <w:noProof/>
           <w:color w:val="000000" w:themeColor="text1"/>
           <w:sz w:val="24"/>
           <w:szCs w:val="24"/>
@@ -1062,39 +1063,20 @@
         <w:rPr>
           <w:rFonts w:ascii="Arial" w:eastAsia="Arial" w:hAnsi="Arial" w:cs="Arial"/>
           <w:noProof/>
-          <w:color w:val="000000"/>
-          <w:sz w:val="24"/>
-          <w:szCs w:val="24"/>
-        </w:rPr>
-      </w:pPr>
-      <w:r>
-        <w:rPr>
-          <w:rFonts w:ascii="Arial" w:eastAsia="Arial" w:hAnsi="Arial" w:cs="Arial"/>
-          <w:color w:val="000000" w:themeColor="text1"/>
-          <w:sz w:val="24"/>
-          <w:szCs w:val="24"/>
-        </w:rPr>
-        <w:t>Bibliografía………………………………………………………………………………</w:t>
-      </w:r>
-      <w:proofErr w:type="gramStart"/>
-      <w:r>
-        <w:rPr>
-          <w:rFonts w:ascii="Arial" w:eastAsia="Arial" w:hAnsi="Arial" w:cs="Arial"/>
-          <w:color w:val="000000" w:themeColor="text1"/>
-          <w:sz w:val="24"/>
-          <w:szCs w:val="24"/>
-        </w:rPr>
-        <w:t>…….</w:t>
-      </w:r>
-      <w:proofErr w:type="gramEnd"/>
-      <w:r>
-        <w:rPr>
-          <w:rFonts w:ascii="Arial" w:eastAsia="Arial" w:hAnsi="Arial" w:cs="Arial"/>
-          <w:color w:val="000000" w:themeColor="text1"/>
-          <w:sz w:val="24"/>
-          <w:szCs w:val="24"/>
-        </w:rPr>
-        <w:t>.18</w:t>
+          <w:color w:val="000000" w:themeColor="text1"/>
+          <w:sz w:val="24"/>
+          <w:szCs w:val="24"/>
+        </w:rPr>
+      </w:pPr>
+      <w:r>
+        <w:rPr>
+          <w:rFonts w:ascii="Arial" w:eastAsia="Arial" w:hAnsi="Arial" w:cs="Arial"/>
+          <w:noProof/>
+          <w:color w:val="000000" w:themeColor="text1"/>
+          <w:sz w:val="24"/>
+          <w:szCs w:val="24"/>
+        </w:rPr>
+        <w:t>Bibliografía……………………………………………………………………………………..18</w:t>
       </w:r>
     </w:p>
     <w:p>
@@ -1303,7 +1285,7 @@
           <w:tab w:val="right" w:leader="dot" w:pos="10027"/>
         </w:tabs>
         <w:rPr>
-          <w:rFonts w:eastAsia="Arial"/>
+          <w:noProof/>
         </w:rPr>
       </w:pPr>
     </w:p>
@@ -1313,7 +1295,7 @@
           <w:tab w:val="right" w:leader="dot" w:pos="10027"/>
         </w:tabs>
         <w:rPr>
-          <w:rFonts w:eastAsia="Arial"/>
+          <w:noProof/>
         </w:rPr>
       </w:pPr>
     </w:p>
@@ -1323,41 +1305,27 @@
           <w:tab w:val="right" w:leader="dot" w:pos="10027"/>
         </w:tabs>
         <w:rPr>
-          <w:rFonts w:eastAsia="Arial"/>
-        </w:rPr>
-      </w:pPr>
-    </w:p>
-    <w:p>
-      <w:pPr>
-        <w:widowControl w:val="0"/>
-        <w:rPr>
-          <w:rFonts w:ascii="Arial" w:eastAsia="Arial" w:hAnsi="Arial" w:cs="Arial"/>
-        </w:rPr>
-      </w:pPr>
-    </w:p>
-    <w:p>
-      <w:pPr>
-        <w:rPr>
-          <w:rFonts w:ascii="Arial" w:eastAsia="Arial" w:hAnsi="Arial" w:cs="Arial"/>
-        </w:rPr>
-      </w:pPr>
-    </w:p>
-    <w:p>
-      <w:pPr>
-        <w:rPr>
-          <w:rFonts w:ascii="Arial" w:eastAsia="Arial" w:hAnsi="Arial" w:cs="Arial"/>
-          <w:color w:val="000000" w:themeColor="text1"/>
-          <w:sz w:val="32"/>
-          <w:szCs w:val="32"/>
-        </w:rPr>
-      </w:pPr>
-      <w:r>
-        <w:rPr>
-          <w:rFonts w:ascii="Arial" w:eastAsia="Arial" w:hAnsi="Arial" w:cs="Arial"/>
-          <w:color w:val="000000" w:themeColor="text1"/>
-          <w:sz w:val="32"/>
-          <w:szCs w:val="32"/>
-        </w:rPr>
+          <w:noProof/>
+        </w:rPr>
+      </w:pPr>
+    </w:p>
+    <w:p>
+      <w:pPr>
+        <w:widowControl w:val="0"/>
+        <w:rPr>
+          <w:rFonts w:ascii="Arial" w:eastAsia="Arial" w:hAnsi="Arial" w:cs="Arial"/>
+        </w:rPr>
+      </w:pPr>
+    </w:p>
+    <w:p>
+      <w:pPr>
+        <w:rPr>
+          <w:rFonts w:ascii="Arial" w:eastAsia="Arial" w:hAnsi="Arial" w:cs="Arial"/>
+        </w:rPr>
+      </w:pPr>
+    </w:p>
+    <w:p>
+      <w:r>
         <w:br w:type="page"/>
       </w:r>
     </w:p>
@@ -1386,7 +1354,6 @@
           <w:sz w:val="32"/>
           <w:szCs w:val="32"/>
         </w:rPr>
-        <w:lastRenderedPageBreak/>
         <w:t>Descripción</w:t>
       </w:r>
       <w:r>
@@ -1605,7 +1572,13 @@
         <w:rPr>
           <w:rFonts w:ascii="Arial" w:eastAsia="Arial" w:hAnsi="Arial" w:cs="Arial"/>
         </w:rPr>
-        <w:t>. Es necesario permitir llevar un control y registro semiautomatizado para la generación de solicitudes de actividades de campo, con el objetivo de agilizar el proceso y realizar un manejo eficiente de los datos registrados.</w:t>
+        <w:t xml:space="preserve">. </w:t>
+      </w:r>
+      <w:r>
+        <w:rPr>
+          <w:rFonts w:ascii="Arial" w:eastAsia="Arial" w:hAnsi="Arial" w:cs="Arial"/>
+        </w:rPr>
+        <w:t>Hay que permitir llevar un control y registro semiautomatizado para generar solicitudes de actividades de campo, para agilizar el proceso y manejar eficientemente los datos registrados.</w:t>
       </w:r>
     </w:p>
     <w:p>
@@ -1693,6 +1666,7 @@
         <w:autoSpaceDN w:val="0"/>
         <w:adjustRightInd w:val="0"/>
         <w:ind w:left="323"/>
+        <w:jc w:val="both"/>
         <w:textAlignment w:val="baseline"/>
         <w:outlineLvl w:val="2"/>
         <w:rPr>
@@ -1742,6 +1716,7 @@
         <w:autoSpaceDN w:val="0"/>
         <w:adjustRightInd w:val="0"/>
         <w:ind w:left="323"/>
+        <w:jc w:val="both"/>
         <w:textAlignment w:val="baseline"/>
         <w:outlineLvl w:val="2"/>
         <w:rPr>
@@ -1767,6 +1742,7 @@
         <w:autoSpaceDN w:val="0"/>
         <w:adjustRightInd w:val="0"/>
         <w:ind w:left="323"/>
+        <w:jc w:val="both"/>
         <w:textAlignment w:val="baseline"/>
         <w:outlineLvl w:val="2"/>
         <w:rPr>
@@ -1792,6 +1768,7 @@
         <w:autoSpaceDN w:val="0"/>
         <w:adjustRightInd w:val="0"/>
         <w:ind w:left="323"/>
+        <w:jc w:val="both"/>
         <w:textAlignment w:val="baseline"/>
         <w:outlineLvl w:val="2"/>
         <w:rPr>
@@ -1817,6 +1794,7 @@
         <w:autoSpaceDN w:val="0"/>
         <w:adjustRightInd w:val="0"/>
         <w:ind w:left="323"/>
+        <w:jc w:val="both"/>
         <w:textAlignment w:val="baseline"/>
         <w:outlineLvl w:val="2"/>
         <w:rPr>
@@ -1850,6 +1828,7 @@
         <w:autoSpaceDN w:val="0"/>
         <w:adjustRightInd w:val="0"/>
         <w:ind w:left="323"/>
+        <w:jc w:val="both"/>
         <w:textAlignment w:val="baseline"/>
         <w:outlineLvl w:val="2"/>
         <w:rPr>
@@ -1883,6 +1862,7 @@
         <w:autoSpaceDN w:val="0"/>
         <w:adjustRightInd w:val="0"/>
         <w:ind w:left="323"/>
+        <w:jc w:val="both"/>
         <w:textAlignment w:val="baseline"/>
         <w:outlineLvl w:val="2"/>
         <w:rPr>
@@ -1952,6 +1932,7 @@
         <w:autoSpaceDN w:val="0"/>
         <w:adjustRightInd w:val="0"/>
         <w:ind w:left="323"/>
+        <w:jc w:val="both"/>
         <w:textAlignment w:val="baseline"/>
         <w:outlineLvl w:val="2"/>
         <w:rPr>
@@ -2021,6 +2002,7 @@
         <w:autoSpaceDN w:val="0"/>
         <w:adjustRightInd w:val="0"/>
         <w:ind w:left="323"/>
+        <w:jc w:val="both"/>
         <w:textAlignment w:val="baseline"/>
         <w:outlineLvl w:val="2"/>
         <w:rPr>
@@ -2090,6 +2072,7 @@
         <w:autoSpaceDN w:val="0"/>
         <w:adjustRightInd w:val="0"/>
         <w:ind w:left="323"/>
+        <w:jc w:val="both"/>
         <w:textAlignment w:val="baseline"/>
         <w:outlineLvl w:val="2"/>
         <w:rPr>
@@ -2159,6 +2142,7 @@
         <w:autoSpaceDN w:val="0"/>
         <w:adjustRightInd w:val="0"/>
         <w:ind w:left="323"/>
+        <w:jc w:val="both"/>
         <w:textAlignment w:val="baseline"/>
         <w:outlineLvl w:val="2"/>
         <w:rPr>
@@ -2244,6 +2228,7 @@
         <w:autoSpaceDN w:val="0"/>
         <w:adjustRightInd w:val="0"/>
         <w:ind w:left="323"/>
+        <w:jc w:val="both"/>
         <w:textAlignment w:val="baseline"/>
         <w:outlineLvl w:val="2"/>
         <w:rPr>
@@ -2277,6 +2262,7 @@
         <w:autoSpaceDN w:val="0"/>
         <w:adjustRightInd w:val="0"/>
         <w:ind w:left="323"/>
+        <w:jc w:val="both"/>
         <w:textAlignment w:val="baseline"/>
         <w:outlineLvl w:val="2"/>
         <w:rPr>
@@ -2299,7 +2285,39 @@
           <w:noProof/>
           <w:color w:val="000000" w:themeColor="text1"/>
         </w:rPr>
-        <w:t>El maestro debe tener la capacidad de consultar los gastos por viaje individual.</w:t>
+        <w:t xml:space="preserve">El </w:t>
+      </w:r>
+      <w:r>
+        <w:rPr>
+          <w:rFonts w:asciiTheme="minorHAnsi" w:eastAsiaTheme="minorEastAsia" w:hAnsiTheme="minorHAnsi" w:cstheme="minorBidi"/>
+          <w:noProof/>
+          <w:color w:val="FF0000"/>
+        </w:rPr>
+        <w:t>administrado</w:t>
+      </w:r>
+      <w:r>
+        <w:rPr>
+          <w:rFonts w:asciiTheme="minorHAnsi" w:eastAsiaTheme="minorEastAsia" w:hAnsiTheme="minorHAnsi" w:cstheme="minorBidi"/>
+          <w:noProof/>
+          <w:color w:val="FF0000"/>
+        </w:rPr>
+        <w:t>r</w:t>
+      </w:r>
+      <w:r>
+        <w:rPr>
+          <w:rFonts w:asciiTheme="minorHAnsi" w:eastAsiaTheme="minorEastAsia" w:hAnsiTheme="minorHAnsi" w:cstheme="minorBidi"/>
+          <w:noProof/>
+          <w:color w:val="000000" w:themeColor="text1"/>
+        </w:rPr>
+        <w:t xml:space="preserve"> </w:t>
+      </w:r>
+      <w:r>
+        <w:rPr>
+          <w:rFonts w:asciiTheme="minorHAnsi" w:eastAsiaTheme="minorEastAsia" w:hAnsiTheme="minorHAnsi" w:cstheme="minorBidi"/>
+          <w:noProof/>
+          <w:color w:val="000000" w:themeColor="text1"/>
+        </w:rPr>
+        <w:t>debe tener la capacidad de consultar los gastos por viaje individual.</w:t>
       </w:r>
     </w:p>
     <w:p>
@@ -2310,6 +2328,7 @@
         <w:autoSpaceDN w:val="0"/>
         <w:adjustRightInd w:val="0"/>
         <w:ind w:left="323"/>
+        <w:jc w:val="both"/>
         <w:textAlignment w:val="baseline"/>
         <w:outlineLvl w:val="2"/>
         <w:rPr>
@@ -2324,7 +2343,23 @@
           <w:noProof/>
           <w:color w:val="000000" w:themeColor="text1"/>
         </w:rPr>
-        <w:t>-El maestro debe tener la capacidad de consultar los gastos por viaje en un rango de tiempo (fechas).</w:t>
+        <w:t xml:space="preserve">-El </w:t>
+      </w:r>
+      <w:r>
+        <w:rPr>
+          <w:rFonts w:asciiTheme="minorHAnsi" w:eastAsiaTheme="minorEastAsia" w:hAnsiTheme="minorHAnsi" w:cstheme="minorBidi"/>
+          <w:noProof/>
+          <w:color w:val="FF0000"/>
+        </w:rPr>
+        <w:t xml:space="preserve">adminsitrador </w:t>
+      </w:r>
+      <w:r>
+        <w:rPr>
+          <w:rFonts w:asciiTheme="minorHAnsi" w:eastAsiaTheme="minorEastAsia" w:hAnsiTheme="minorHAnsi" w:cstheme="minorBidi"/>
+          <w:noProof/>
+          <w:color w:val="000000" w:themeColor="text1"/>
+        </w:rPr>
+        <w:t>debe tener la capacidad de consultar los gastos por viaje en un rango de tiempo (fechas).</w:t>
       </w:r>
     </w:p>
     <w:p>
@@ -2335,6 +2370,7 @@
         <w:autoSpaceDN w:val="0"/>
         <w:adjustRightInd w:val="0"/>
         <w:ind w:left="323"/>
+        <w:jc w:val="both"/>
         <w:textAlignment w:val="baseline"/>
         <w:outlineLvl w:val="2"/>
         <w:rPr>
@@ -2360,6 +2396,7 @@
         <w:autoSpaceDN w:val="0"/>
         <w:adjustRightInd w:val="0"/>
         <w:ind w:left="323"/>
+        <w:jc w:val="both"/>
         <w:textAlignment w:val="baseline"/>
         <w:outlineLvl w:val="2"/>
         <w:rPr>
@@ -2385,6 +2422,7 @@
         <w:autoSpaceDN w:val="0"/>
         <w:adjustRightInd w:val="0"/>
         <w:ind w:left="323"/>
+        <w:jc w:val="both"/>
         <w:textAlignment w:val="baseline"/>
         <w:outlineLvl w:val="2"/>
         <w:rPr>
@@ -2410,6 +2448,7 @@
         <w:autoSpaceDN w:val="0"/>
         <w:adjustRightInd w:val="0"/>
         <w:ind w:left="323"/>
+        <w:jc w:val="both"/>
         <w:textAlignment w:val="baseline"/>
         <w:outlineLvl w:val="2"/>
         <w:rPr>
@@ -2435,6 +2474,7 @@
         <w:autoSpaceDN w:val="0"/>
         <w:adjustRightInd w:val="0"/>
         <w:ind w:left="323"/>
+        <w:jc w:val="both"/>
         <w:textAlignment w:val="baseline"/>
         <w:outlineLvl w:val="2"/>
         <w:rPr>
@@ -2460,6 +2500,7 @@
         <w:autoSpaceDN w:val="0"/>
         <w:adjustRightInd w:val="0"/>
         <w:ind w:left="323"/>
+        <w:jc w:val="both"/>
         <w:textAlignment w:val="baseline"/>
         <w:outlineLvl w:val="2"/>
         <w:rPr>
@@ -2474,7 +2515,23 @@
           <w:noProof/>
           <w:color w:val="000000" w:themeColor="text1"/>
         </w:rPr>
-        <w:t xml:space="preserve">-El sistema debe notificar.al administrador cuando hay un registro de una solicitud. </w:t>
+        <w:t>-El sistema debe notificar</w:t>
+      </w:r>
+      <w:r>
+        <w:rPr>
+          <w:rFonts w:asciiTheme="minorHAnsi" w:eastAsiaTheme="minorEastAsia" w:hAnsiTheme="minorHAnsi" w:cstheme="minorBidi"/>
+          <w:noProof/>
+          <w:color w:val="000000" w:themeColor="text1"/>
+        </w:rPr>
+        <w:t xml:space="preserve"> </w:t>
+      </w:r>
+      <w:r>
+        <w:rPr>
+          <w:rFonts w:asciiTheme="minorHAnsi" w:eastAsiaTheme="minorEastAsia" w:hAnsiTheme="minorHAnsi" w:cstheme="minorBidi"/>
+          <w:noProof/>
+          <w:color w:val="000000" w:themeColor="text1"/>
+        </w:rPr>
+        <w:t xml:space="preserve">al administrador cuando hay un registro de una solicitud. </w:t>
       </w:r>
     </w:p>
     <w:p>
@@ -2485,6 +2542,7 @@
         <w:autoSpaceDN w:val="0"/>
         <w:adjustRightInd w:val="0"/>
         <w:ind w:left="323"/>
+        <w:jc w:val="both"/>
         <w:textAlignment w:val="baseline"/>
         <w:outlineLvl w:val="2"/>
         <w:rPr>
@@ -2510,6 +2568,7 @@
         <w:autoSpaceDN w:val="0"/>
         <w:adjustRightInd w:val="0"/>
         <w:ind w:left="323"/>
+        <w:jc w:val="both"/>
         <w:textAlignment w:val="baseline"/>
         <w:outlineLvl w:val="2"/>
         <w:rPr>
@@ -2753,21 +2812,7 @@
       </w:pPr>
     </w:p>
     <w:p>
-      <w:pPr>
-        <w:rPr>
-          <w:rFonts w:ascii="Arial" w:eastAsia="Arial" w:hAnsi="Arial" w:cs="Arial"/>
-          <w:color w:val="000000" w:themeColor="text1"/>
-          <w:sz w:val="32"/>
-          <w:szCs w:val="32"/>
-        </w:rPr>
-      </w:pPr>
-      <w:r>
-        <w:rPr>
-          <w:rFonts w:ascii="Arial" w:eastAsia="Arial" w:hAnsi="Arial" w:cs="Arial"/>
-          <w:color w:val="000000" w:themeColor="text1"/>
-          <w:sz w:val="32"/>
-          <w:szCs w:val="32"/>
-        </w:rPr>
+      <w:r>
         <w:br w:type="page"/>
       </w:r>
     </w:p>
@@ -2795,7 +2840,6 @@
           <w:sz w:val="32"/>
           <w:szCs w:val="32"/>
         </w:rPr>
-        <w:lastRenderedPageBreak/>
         <w:t>Glosario</w:t>
       </w:r>
       <w:r>
@@ -2866,9 +2910,11 @@
         <w:adjustRightInd w:val="0"/>
         <w:spacing w:before="1" w:line="295" w:lineRule="auto"/>
         <w:ind w:right="564"/>
+        <w:jc w:val="both"/>
         <w:textAlignment w:val="baseline"/>
         <w:rPr>
           <w:rFonts w:ascii="Arial" w:eastAsia="Arial" w:hAnsi="Arial" w:cs="Arial"/>
+          <w:noProof/>
           <w:sz w:val="24"/>
           <w:szCs w:val="24"/>
         </w:rPr>
@@ -2877,6 +2923,8 @@
         <w:rPr>
           <w:rFonts w:ascii="Arial" w:eastAsia="Arial" w:hAnsi="Arial" w:cs="Arial"/>
           <w:b/>
+          <w:bCs/>
+          <w:noProof/>
           <w:color w:val="E01B84"/>
           <w:sz w:val="24"/>
           <w:szCs w:val="24"/>
@@ -2887,6 +2935,7 @@
         <w:rPr>
           <w:rFonts w:ascii="Arial" w:eastAsia="Arial" w:hAnsi="Arial"/>
           <w:b/>
+          <w:bCs/>
           <w:color w:val="E01B84"/>
           <w:sz w:val="24"/>
           <w:szCs w:val="24"/>
@@ -2896,6 +2945,7 @@
       <w:r>
         <w:rPr>
           <w:rFonts w:ascii="Arial" w:eastAsia="Arial" w:hAnsi="Arial" w:cs="Arial"/>
+          <w:noProof/>
           <w:sz w:val="24"/>
           <w:szCs w:val="24"/>
         </w:rPr>
@@ -2912,6 +2962,7 @@
       <w:r>
         <w:rPr>
           <w:rFonts w:ascii="Arial" w:eastAsia="Arial" w:hAnsi="Arial" w:cs="Arial"/>
+          <w:noProof/>
           <w:sz w:val="24"/>
           <w:szCs w:val="24"/>
         </w:rPr>
@@ -2928,6 +2979,7 @@
       <w:r>
         <w:rPr>
           <w:rFonts w:ascii="Arial" w:eastAsia="Arial" w:hAnsi="Arial" w:cs="Arial"/>
+          <w:noProof/>
           <w:sz w:val="24"/>
           <w:szCs w:val="24"/>
         </w:rPr>
@@ -2944,6 +2996,7 @@
       <w:r>
         <w:rPr>
           <w:rFonts w:ascii="Arial" w:eastAsia="Arial" w:hAnsi="Arial" w:cs="Arial"/>
+          <w:noProof/>
           <w:sz w:val="24"/>
           <w:szCs w:val="24"/>
         </w:rPr>
@@ -2960,6 +3013,7 @@
       <w:r>
         <w:rPr>
           <w:rFonts w:ascii="Arial" w:eastAsia="Arial" w:hAnsi="Arial" w:cs="Arial"/>
+          <w:noProof/>
           <w:sz w:val="24"/>
           <w:szCs w:val="24"/>
         </w:rPr>
@@ -2976,6 +3030,7 @@
       <w:r>
         <w:rPr>
           <w:rFonts w:ascii="Arial" w:eastAsia="Arial" w:hAnsi="Arial" w:cs="Arial"/>
+          <w:noProof/>
           <w:sz w:val="24"/>
           <w:szCs w:val="24"/>
         </w:rPr>
@@ -2992,6 +3047,7 @@
       <w:r>
         <w:rPr>
           <w:rFonts w:ascii="Arial" w:eastAsia="Arial" w:hAnsi="Arial" w:cs="Arial"/>
+          <w:noProof/>
           <w:sz w:val="24"/>
           <w:szCs w:val="24"/>
         </w:rPr>
@@ -3008,6 +3064,7 @@
       <w:r>
         <w:rPr>
           <w:rFonts w:ascii="Arial" w:eastAsia="Arial" w:hAnsi="Arial" w:cs="Arial"/>
+          <w:noProof/>
           <w:sz w:val="24"/>
           <w:szCs w:val="24"/>
         </w:rPr>
@@ -3024,6 +3081,7 @@
       <w:r>
         <w:rPr>
           <w:rFonts w:ascii="Arial" w:eastAsia="Arial" w:hAnsi="Arial" w:cs="Arial"/>
+          <w:noProof/>
           <w:sz w:val="24"/>
           <w:szCs w:val="24"/>
         </w:rPr>
@@ -3040,6 +3098,7 @@
       <w:r>
         <w:rPr>
           <w:rFonts w:ascii="Arial" w:eastAsia="Arial" w:hAnsi="Arial" w:cs="Arial"/>
+          <w:noProof/>
           <w:sz w:val="24"/>
           <w:szCs w:val="24"/>
         </w:rPr>
@@ -3056,6 +3115,7 @@
       <w:r>
         <w:rPr>
           <w:rFonts w:ascii="Arial" w:eastAsia="Arial" w:hAnsi="Arial" w:cs="Arial"/>
+          <w:noProof/>
           <w:sz w:val="24"/>
           <w:szCs w:val="24"/>
         </w:rPr>
@@ -3072,6 +3132,7 @@
       <w:r>
         <w:rPr>
           <w:rFonts w:ascii="Arial" w:eastAsia="Arial" w:hAnsi="Arial" w:cs="Arial"/>
+          <w:noProof/>
           <w:sz w:val="24"/>
           <w:szCs w:val="24"/>
         </w:rPr>
@@ -3088,6 +3149,7 @@
       <w:r>
         <w:rPr>
           <w:rFonts w:ascii="Arial" w:eastAsia="Arial" w:hAnsi="Arial" w:cs="Arial"/>
+          <w:noProof/>
           <w:sz w:val="24"/>
           <w:szCs w:val="24"/>
         </w:rPr>
@@ -3104,6 +3166,7 @@
       <w:r>
         <w:rPr>
           <w:rFonts w:ascii="Arial" w:eastAsia="Arial" w:hAnsi="Arial" w:cs="Arial"/>
+          <w:noProof/>
           <w:sz w:val="24"/>
           <w:szCs w:val="24"/>
         </w:rPr>
@@ -3120,6 +3183,7 @@
       <w:r>
         <w:rPr>
           <w:rFonts w:ascii="Arial" w:eastAsia="Arial" w:hAnsi="Arial" w:cs="Arial"/>
+          <w:noProof/>
           <w:sz w:val="24"/>
           <w:szCs w:val="24"/>
         </w:rPr>
@@ -3136,6 +3200,7 @@
       <w:r>
         <w:rPr>
           <w:rFonts w:ascii="Arial" w:eastAsia="Arial" w:hAnsi="Arial" w:cs="Arial"/>
+          <w:noProof/>
           <w:sz w:val="24"/>
           <w:szCs w:val="24"/>
         </w:rPr>
@@ -3152,6 +3217,7 @@
       <w:r>
         <w:rPr>
           <w:rFonts w:ascii="Arial" w:eastAsia="Arial" w:hAnsi="Arial" w:cs="Arial"/>
+          <w:noProof/>
           <w:sz w:val="24"/>
           <w:szCs w:val="24"/>
         </w:rPr>
@@ -3168,6 +3234,7 @@
       <w:r>
         <w:rPr>
           <w:rFonts w:ascii="Arial" w:eastAsia="Arial" w:hAnsi="Arial" w:cs="Arial"/>
+          <w:noProof/>
           <w:sz w:val="24"/>
           <w:szCs w:val="24"/>
         </w:rPr>
@@ -3184,6 +3251,7 @@
       <w:r>
         <w:rPr>
           <w:rFonts w:ascii="Arial" w:eastAsia="Arial" w:hAnsi="Arial" w:cs="Arial"/>
+          <w:noProof/>
           <w:sz w:val="24"/>
           <w:szCs w:val="24"/>
         </w:rPr>
@@ -3200,6 +3268,7 @@
       <w:r>
         <w:rPr>
           <w:rFonts w:ascii="Arial" w:eastAsia="Arial" w:hAnsi="Arial" w:cs="Arial"/>
+          <w:noProof/>
           <w:sz w:val="24"/>
           <w:szCs w:val="24"/>
         </w:rPr>
@@ -3216,6 +3285,7 @@
       <w:r>
         <w:rPr>
           <w:rFonts w:ascii="Arial" w:eastAsia="Arial" w:hAnsi="Arial" w:cs="Arial"/>
+          <w:noProof/>
           <w:sz w:val="24"/>
           <w:szCs w:val="24"/>
         </w:rPr>
@@ -3235,9 +3305,11 @@
         <w:adjustRightInd w:val="0"/>
         <w:spacing w:before="1" w:line="295" w:lineRule="auto"/>
         <w:ind w:right="564"/>
+        <w:jc w:val="both"/>
         <w:textAlignment w:val="baseline"/>
         <w:rPr>
           <w:rFonts w:ascii="Arial" w:eastAsia="Arial" w:hAnsi="Arial" w:cs="Arial"/>
+          <w:noProof/>
           <w:sz w:val="24"/>
           <w:szCs w:val="24"/>
         </w:rPr>
@@ -3246,6 +3318,8 @@
         <w:rPr>
           <w:rFonts w:ascii="Arial" w:eastAsia="Arial" w:hAnsi="Arial" w:cs="Arial"/>
           <w:b/>
+          <w:bCs/>
+          <w:noProof/>
           <w:color w:val="E01B84"/>
           <w:sz w:val="24"/>
           <w:szCs w:val="24"/>
@@ -3255,6 +3329,7 @@
       <w:r>
         <w:rPr>
           <w:rFonts w:ascii="Arial" w:eastAsia="Arial" w:hAnsi="Arial" w:cs="Arial"/>
+          <w:noProof/>
           <w:color w:val="666666"/>
           <w:sz w:val="24"/>
           <w:szCs w:val="24"/>
@@ -3264,6 +3339,7 @@
       <w:r>
         <w:rPr>
           <w:rFonts w:ascii="Arial" w:eastAsia="Arial" w:hAnsi="Arial" w:cs="Arial"/>
+          <w:noProof/>
           <w:sz w:val="24"/>
           <w:szCs w:val="24"/>
         </w:rPr>
@@ -3272,6 +3348,7 @@
       <w:r>
         <w:rPr>
           <w:rFonts w:ascii="Arial" w:eastAsia="Arial" w:hAnsi="Arial" w:cs="Arial"/>
+          <w:noProof/>
           <w:sz w:val="24"/>
           <w:szCs w:val="24"/>
         </w:rPr>
@@ -3280,6 +3357,7 @@
       <w:r>
         <w:rPr>
           <w:rFonts w:ascii="Arial" w:eastAsia="Arial" w:hAnsi="Arial" w:cs="Arial"/>
+          <w:noProof/>
           <w:sz w:val="24"/>
           <w:szCs w:val="24"/>
         </w:rPr>
@@ -3288,6 +3366,7 @@
       <w:r>
         <w:rPr>
           <w:rFonts w:ascii="Arial" w:eastAsia="Arial" w:hAnsi="Arial" w:cs="Arial"/>
+          <w:noProof/>
           <w:sz w:val="24"/>
           <w:szCs w:val="24"/>
         </w:rPr>
@@ -3296,6 +3375,7 @@
       <w:r>
         <w:rPr>
           <w:rFonts w:ascii="Arial" w:eastAsia="Arial" w:hAnsi="Arial" w:cs="Arial"/>
+          <w:noProof/>
           <w:sz w:val="24"/>
           <w:szCs w:val="24"/>
         </w:rPr>
@@ -3304,6 +3384,7 @@
       <w:r>
         <w:rPr>
           <w:rFonts w:ascii="Arial" w:eastAsia="Arial" w:hAnsi="Arial" w:cs="Arial"/>
+          <w:noProof/>
           <w:sz w:val="24"/>
           <w:szCs w:val="24"/>
         </w:rPr>
@@ -3312,6 +3393,7 @@
       <w:r>
         <w:rPr>
           <w:rFonts w:ascii="Arial" w:eastAsia="Arial" w:hAnsi="Arial" w:cs="Arial"/>
+          <w:noProof/>
           <w:sz w:val="24"/>
           <w:szCs w:val="24"/>
         </w:rPr>
@@ -3331,9 +3413,11 @@
         <w:adjustRightInd w:val="0"/>
         <w:spacing w:before="1" w:line="295" w:lineRule="auto"/>
         <w:ind w:right="564"/>
+        <w:jc w:val="both"/>
         <w:textAlignment w:val="baseline"/>
         <w:rPr>
           <w:rFonts w:ascii="Arial" w:eastAsia="Arial" w:hAnsi="Arial" w:cs="Arial"/>
+          <w:noProof/>
           <w:color w:val="666666"/>
           <w:sz w:val="24"/>
           <w:szCs w:val="24"/>
@@ -3343,6 +3427,8 @@
         <w:rPr>
           <w:rFonts w:ascii="Arial" w:eastAsia="Arial" w:hAnsi="Arial" w:cs="Arial"/>
           <w:b/>
+          <w:bCs/>
+          <w:noProof/>
           <w:color w:val="E01B84"/>
           <w:sz w:val="24"/>
           <w:szCs w:val="24"/>
@@ -3359,6 +3445,7 @@
       <w:r>
         <w:rPr>
           <w:rFonts w:ascii="Arial" w:eastAsia="Arial" w:hAnsi="Arial" w:cs="Arial"/>
+          <w:noProof/>
           <w:sz w:val="24"/>
           <w:szCs w:val="24"/>
         </w:rPr>
@@ -3367,6 +3454,7 @@
       <w:r>
         <w:rPr>
           <w:rFonts w:ascii="Arial" w:eastAsia="Arial" w:hAnsi="Arial" w:cs="Arial"/>
+          <w:noProof/>
           <w:sz w:val="24"/>
           <w:szCs w:val="24"/>
         </w:rPr>
@@ -3375,6 +3463,7 @@
       <w:r>
         <w:rPr>
           <w:rFonts w:ascii="Arial" w:eastAsia="Arial" w:hAnsi="Arial" w:cs="Arial"/>
+          <w:noProof/>
           <w:sz w:val="24"/>
           <w:szCs w:val="24"/>
         </w:rPr>
@@ -3390,6 +3479,7 @@
         </w:numPr>
         <w:spacing w:before="1" w:line="295" w:lineRule="auto"/>
         <w:ind w:right="564"/>
+        <w:jc w:val="both"/>
         <w:rPr>
           <w:rFonts w:ascii="Arial" w:eastAsia="Arial" w:hAnsi="Arial" w:cs="Arial"/>
           <w:noProof/>
@@ -3407,7 +3497,31 @@
           <w:sz w:val="24"/>
           <w:szCs w:val="24"/>
         </w:rPr>
-        <w:t xml:space="preserve">Solicitud o o solicitud para salida de campo: </w:t>
+        <w:t>Solicitud</w:t>
+      </w:r>
+      <w:r>
+        <w:rPr>
+          <w:rFonts w:ascii="Arial" w:eastAsia="Arial" w:hAnsi="Arial" w:cs="Arial"/>
+          <w:b/>
+          <w:bCs/>
+          <w:noProof/>
+          <w:color w:val="E01B84"/>
+          <w:sz w:val="24"/>
+          <w:szCs w:val="24"/>
+        </w:rPr>
+        <w:t>/S</w:t>
+      </w:r>
+      <w:r>
+        <w:rPr>
+          <w:rFonts w:ascii="Arial" w:eastAsia="Arial" w:hAnsi="Arial" w:cs="Arial"/>
+          <w:b/>
+          <w:bCs/>
+          <w:noProof/>
+          <w:color w:val="E01B84"/>
+          <w:sz w:val="24"/>
+          <w:szCs w:val="24"/>
+        </w:rPr>
+        <w:t xml:space="preserve">olicitud para salida de campo: </w:t>
       </w:r>
       <w:r>
         <w:rPr>
@@ -3437,6 +3551,7 @@
         </w:numPr>
         <w:spacing w:before="1" w:line="295" w:lineRule="auto"/>
         <w:ind w:right="564"/>
+        <w:jc w:val="both"/>
         <w:rPr>
           <w:rFonts w:ascii="Arial" w:eastAsia="Arial" w:hAnsi="Arial" w:cs="Arial"/>
           <w:noProof/>
@@ -3648,7 +3763,6 @@
           <w:sz w:val="32"/>
           <w:szCs w:val="32"/>
         </w:rPr>
-        <w:lastRenderedPageBreak/>
         <w:t>Diagrama de casos de uso</w:t>
       </w:r>
       <w:r>
@@ -3733,8 +3847,11 @@
         <w:commentReference w:id="2"/>
       </w:r>
       <w:r>
+        <w:rPr>
+          <w:noProof/>
+        </w:rPr>
         <w:drawing>
-          <wp:inline distT="0" distB="0" distL="0" distR="0" wp14:anchorId="00E8BC4B" wp14:editId="7B8C2FA5">
+          <wp:inline distT="0" distB="0" distL="0" distR="0" wp14:anchorId="53052268" wp14:editId="0705DFBA">
             <wp:extent cx="5867400" cy="2733675"/>
             <wp:effectExtent l="0" t="0" r="0" b="9525"/>
             <wp:docPr id="757351580" name="Imagen 1"/>
@@ -3789,14 +3906,24 @@
       <w:r>
         <w:t xml:space="preserve">Ilustración </w:t>
       </w:r>
-      <w:fldSimple w:instr=" SEQ Ilustración \* ARABIC ">
-        <w:r>
-          <w:rPr>
-            <w:noProof/>
-          </w:rPr>
-          <w:t>1</w:t>
-        </w:r>
-      </w:fldSimple>
+      <w:r>
+        <w:fldChar w:fldCharType="begin"/>
+      </w:r>
+      <w:r>
+        <w:instrText xml:space="preserve"> SEQ Ilustración \* ARABIC </w:instrText>
+      </w:r>
+      <w:r>
+        <w:fldChar w:fldCharType="separate"/>
+      </w:r>
+      <w:r>
+        <w:rPr>
+          <w:noProof/>
+        </w:rPr>
+        <w:t>1</w:t>
+      </w:r>
+      <w:r>
+        <w:fldChar w:fldCharType="end"/>
+      </w:r>
       <w:r>
         <w:t xml:space="preserve"> </w:t>
       </w:r>
@@ -3889,14 +4016,24 @@
       <w:r>
         <w:t xml:space="preserve">Ilustración </w:t>
       </w:r>
-      <w:fldSimple w:instr=" SEQ Ilustración \* ARABIC ">
-        <w:r>
-          <w:rPr>
-            <w:noProof/>
-          </w:rPr>
-          <w:t>2</w:t>
-        </w:r>
-      </w:fldSimple>
+      <w:r>
+        <w:fldChar w:fldCharType="begin"/>
+      </w:r>
+      <w:r>
+        <w:instrText xml:space="preserve"> SEQ Ilustración \* ARABIC </w:instrText>
+      </w:r>
+      <w:r>
+        <w:fldChar w:fldCharType="separate"/>
+      </w:r>
+      <w:r>
+        <w:rPr>
+          <w:noProof/>
+        </w:rPr>
+        <w:t>2</w:t>
+      </w:r>
+      <w:r>
+        <w:fldChar w:fldCharType="end"/>
+      </w:r>
       <w:r>
         <w:t xml:space="preserve"> </w:t>
       </w:r>
@@ -3915,8 +4052,10 @@
         <w:spacing w:before="1" w:line="239" w:lineRule="auto"/>
         <w:textAlignment w:val="baseline"/>
         <w:rPr>
-          <w:rFonts w:ascii="Arial" w:eastAsia="Arial" w:hAnsi="Arial" w:cs="Arial"/>
+          <w:rFonts w:ascii="Arial" w:hAnsi="Arial" w:cs="Arial"/>
           <w:b/>
+          <w:bCs/>
+          <w:noProof/>
           <w:sz w:val="28"/>
           <w:szCs w:val="28"/>
         </w:rPr>
@@ -3955,7 +4094,6 @@
           <w:sz w:val="32"/>
           <w:szCs w:val="32"/>
         </w:rPr>
-        <w:lastRenderedPageBreak/>
         <w:t>Descripción</w:t>
       </w:r>
       <w:r>
@@ -5111,7 +5249,6 @@
               <w:jc w:val="center"/>
             </w:pPr>
             <w:r>
-              <w:lastRenderedPageBreak/>
               <w:fldChar w:fldCharType="begin"/>
             </w:r>
             <w:r>
@@ -5962,7 +6099,6 @@
               <w:jc w:val="center"/>
             </w:pPr>
             <w:r>
-              <w:lastRenderedPageBreak/>
               <w:fldChar w:fldCharType="begin"/>
             </w:r>
             <w:r>
@@ -6761,14 +6897,24 @@
       <w:r>
         <w:t xml:space="preserve">Ilustración </w:t>
       </w:r>
-      <w:fldSimple w:instr=" SEQ Ilustración \* ARABIC ">
-        <w:r>
-          <w:rPr>
-            <w:noProof/>
-          </w:rPr>
-          <w:t>4</w:t>
-        </w:r>
-      </w:fldSimple>
+      <w:r>
+        <w:fldChar w:fldCharType="begin"/>
+      </w:r>
+      <w:r>
+        <w:instrText xml:space="preserve"> SEQ Ilustración \* ARABIC </w:instrText>
+      </w:r>
+      <w:r>
+        <w:fldChar w:fldCharType="separate"/>
+      </w:r>
+      <w:r>
+        <w:rPr>
+          <w:noProof/>
+        </w:rPr>
+        <w:t>4</w:t>
+      </w:r>
+      <w:r>
+        <w:fldChar w:fldCharType="end"/>
+      </w:r>
       <w:r>
         <w:t xml:space="preserve"> </w:t>
       </w:r>
@@ -6795,8 +6941,245 @@
     <w:p>
       <w:pPr>
         <w:widowControl w:val="0"/>
-        <w:ind w:firstLine="709"/>
+        <w:spacing w:before="1" w:line="333" w:lineRule="auto"/>
+        <w:ind w:left="323"/>
         <w:jc w:val="center"/>
+        <w:rPr>
+          <w:rFonts w:ascii="Arial" w:eastAsia="Arial" w:hAnsi="Arial" w:cs="Arial"/>
+        </w:rPr>
+      </w:pPr>
+    </w:p>
+    <w:p>
+      <w:pPr>
+        <w:widowControl w:val="0"/>
+        <w:spacing w:before="1" w:line="333" w:lineRule="auto"/>
+        <w:ind w:left="323"/>
+        <w:jc w:val="center"/>
+        <w:rPr>
+          <w:rFonts w:ascii="Arial" w:eastAsia="Arial" w:hAnsi="Arial" w:cs="Arial"/>
+        </w:rPr>
+      </w:pPr>
+    </w:p>
+    <w:p>
+      <w:pPr>
+        <w:widowControl w:val="0"/>
+        <w:spacing w:before="1" w:line="333" w:lineRule="auto"/>
+        <w:ind w:left="323"/>
+        <w:jc w:val="center"/>
+        <w:rPr>
+          <w:rFonts w:ascii="Arial" w:eastAsia="Arial" w:hAnsi="Arial" w:cs="Arial"/>
+        </w:rPr>
+      </w:pPr>
+    </w:p>
+    <w:p>
+      <w:pPr>
+        <w:widowControl w:val="0"/>
+        <w:spacing w:before="1" w:line="333" w:lineRule="auto"/>
+        <w:ind w:left="323"/>
+        <w:jc w:val="center"/>
+        <w:rPr>
+          <w:rFonts w:ascii="Arial" w:eastAsia="Arial" w:hAnsi="Arial" w:cs="Arial"/>
+        </w:rPr>
+      </w:pPr>
+    </w:p>
+    <w:p>
+      <w:pPr>
+        <w:widowControl w:val="0"/>
+        <w:spacing w:before="1" w:line="333" w:lineRule="auto"/>
+        <w:ind w:left="323"/>
+        <w:jc w:val="center"/>
+        <w:rPr>
+          <w:rFonts w:ascii="Arial" w:eastAsia="Arial" w:hAnsi="Arial" w:cs="Arial"/>
+        </w:rPr>
+      </w:pPr>
+    </w:p>
+    <w:p>
+      <w:pPr>
+        <w:widowControl w:val="0"/>
+        <w:spacing w:before="1" w:line="333" w:lineRule="auto"/>
+        <w:ind w:left="323"/>
+        <w:jc w:val="center"/>
+        <w:rPr>
+          <w:rFonts w:ascii="Arial" w:eastAsia="Arial" w:hAnsi="Arial" w:cs="Arial"/>
+        </w:rPr>
+      </w:pPr>
+    </w:p>
+    <w:p>
+      <w:pPr>
+        <w:widowControl w:val="0"/>
+        <w:spacing w:before="1" w:line="333" w:lineRule="auto"/>
+        <w:ind w:left="323"/>
+        <w:jc w:val="center"/>
+        <w:rPr>
+          <w:rFonts w:ascii="Arial" w:eastAsia="Arial" w:hAnsi="Arial" w:cs="Arial"/>
+        </w:rPr>
+      </w:pPr>
+    </w:p>
+    <w:p>
+      <w:pPr>
+        <w:widowControl w:val="0"/>
+        <w:spacing w:before="1" w:line="333" w:lineRule="auto"/>
+        <w:ind w:left="323"/>
+        <w:jc w:val="center"/>
+        <w:rPr>
+          <w:rFonts w:ascii="Arial" w:eastAsia="Arial" w:hAnsi="Arial" w:cs="Arial"/>
+        </w:rPr>
+      </w:pPr>
+    </w:p>
+    <w:p>
+      <w:pPr>
+        <w:widowControl w:val="0"/>
+        <w:spacing w:before="1" w:line="333" w:lineRule="auto"/>
+        <w:ind w:left="323"/>
+        <w:jc w:val="center"/>
+        <w:rPr>
+          <w:rFonts w:ascii="Arial" w:eastAsia="Arial" w:hAnsi="Arial" w:cs="Arial"/>
+        </w:rPr>
+      </w:pPr>
+    </w:p>
+    <w:p>
+      <w:pPr>
+        <w:widowControl w:val="0"/>
+        <w:spacing w:before="1" w:line="333" w:lineRule="auto"/>
+        <w:ind w:left="323"/>
+        <w:jc w:val="center"/>
+        <w:rPr>
+          <w:rFonts w:ascii="Arial" w:eastAsia="Arial" w:hAnsi="Arial" w:cs="Arial"/>
+        </w:rPr>
+      </w:pPr>
+    </w:p>
+    <w:p>
+      <w:pPr>
+        <w:widowControl w:val="0"/>
+        <w:spacing w:before="1" w:line="333" w:lineRule="auto"/>
+        <w:ind w:left="323"/>
+        <w:jc w:val="center"/>
+        <w:rPr>
+          <w:rFonts w:ascii="Arial" w:eastAsia="Arial" w:hAnsi="Arial" w:cs="Arial"/>
+        </w:rPr>
+      </w:pPr>
+    </w:p>
+    <w:p>
+      <w:pPr>
+        <w:widowControl w:val="0"/>
+        <w:spacing w:before="1" w:line="333" w:lineRule="auto"/>
+        <w:ind w:left="323"/>
+        <w:jc w:val="center"/>
+        <w:rPr>
+          <w:rFonts w:ascii="Arial" w:eastAsia="Arial" w:hAnsi="Arial" w:cs="Arial"/>
+        </w:rPr>
+      </w:pPr>
+    </w:p>
+    <w:p>
+      <w:pPr>
+        <w:widowControl w:val="0"/>
+        <w:spacing w:before="1" w:line="333" w:lineRule="auto"/>
+        <w:ind w:left="323"/>
+        <w:jc w:val="center"/>
+        <w:rPr>
+          <w:rFonts w:ascii="Arial" w:eastAsia="Arial" w:hAnsi="Arial" w:cs="Arial"/>
+        </w:rPr>
+      </w:pPr>
+    </w:p>
+    <w:p>
+      <w:pPr>
+        <w:widowControl w:val="0"/>
+        <w:spacing w:before="1" w:line="333" w:lineRule="auto"/>
+        <w:ind w:left="323"/>
+        <w:jc w:val="center"/>
+        <w:rPr>
+          <w:rFonts w:ascii="Arial" w:eastAsia="Arial" w:hAnsi="Arial" w:cs="Arial"/>
+        </w:rPr>
+      </w:pPr>
+    </w:p>
+    <w:p>
+      <w:pPr>
+        <w:widowControl w:val="0"/>
+        <w:spacing w:before="1" w:line="333" w:lineRule="auto"/>
+        <w:ind w:left="323"/>
+        <w:jc w:val="center"/>
+        <w:rPr>
+          <w:rFonts w:ascii="Arial" w:eastAsia="Arial" w:hAnsi="Arial" w:cs="Arial"/>
+        </w:rPr>
+      </w:pPr>
+    </w:p>
+    <w:p>
+      <w:pPr>
+        <w:widowControl w:val="0"/>
+        <w:spacing w:before="1" w:line="333" w:lineRule="auto"/>
+        <w:ind w:left="323"/>
+        <w:jc w:val="center"/>
+        <w:rPr>
+          <w:rFonts w:ascii="Arial" w:eastAsia="Arial" w:hAnsi="Arial" w:cs="Arial"/>
+        </w:rPr>
+      </w:pPr>
+    </w:p>
+    <w:p>
+      <w:pPr>
+        <w:widowControl w:val="0"/>
+        <w:spacing w:before="1" w:line="333" w:lineRule="auto"/>
+        <w:ind w:left="323"/>
+        <w:jc w:val="center"/>
+        <w:rPr>
+          <w:rFonts w:ascii="Arial" w:eastAsia="Arial" w:hAnsi="Arial" w:cs="Arial"/>
+        </w:rPr>
+      </w:pPr>
+    </w:p>
+    <w:p>
+      <w:pPr>
+        <w:widowControl w:val="0"/>
+        <w:spacing w:before="1" w:line="333" w:lineRule="auto"/>
+        <w:ind w:left="323"/>
+        <w:jc w:val="center"/>
+        <w:rPr>
+          <w:rFonts w:ascii="Arial" w:eastAsia="Arial" w:hAnsi="Arial" w:cs="Arial"/>
+        </w:rPr>
+      </w:pPr>
+    </w:p>
+    <w:p>
+      <w:pPr>
+        <w:widowControl w:val="0"/>
+        <w:spacing w:before="1" w:line="333" w:lineRule="auto"/>
+        <w:ind w:left="323"/>
+        <w:jc w:val="center"/>
+        <w:rPr>
+          <w:rFonts w:ascii="Arial" w:eastAsia="Arial" w:hAnsi="Arial" w:cs="Arial"/>
+        </w:rPr>
+      </w:pPr>
+    </w:p>
+    <w:p>
+      <w:pPr>
+        <w:widowControl w:val="0"/>
+        <w:spacing w:before="1" w:line="333" w:lineRule="auto"/>
+        <w:ind w:left="323"/>
+        <w:jc w:val="center"/>
+        <w:rPr>
+          <w:rFonts w:ascii="Arial" w:eastAsia="Arial" w:hAnsi="Arial" w:cs="Arial"/>
+        </w:rPr>
+      </w:pPr>
+    </w:p>
+    <w:p>
+      <w:pPr>
+        <w:widowControl w:val="0"/>
+        <w:spacing w:before="1" w:line="333" w:lineRule="auto"/>
+        <w:ind w:left="323"/>
+        <w:jc w:val="center"/>
+        <w:rPr>
+          <w:rFonts w:ascii="Arial" w:eastAsia="Arial" w:hAnsi="Arial" w:cs="Arial"/>
+        </w:rPr>
+      </w:pPr>
+    </w:p>
+    <w:p>
+      <w:pPr>
+        <w:widowControl w:val="0"/>
+        <w:ind w:left="323"/>
+        <w:rPr>
+          <w:rFonts w:ascii="Arial" w:eastAsia="Arial" w:hAnsi="Arial" w:cs="Arial"/>
+          <w:noProof/>
+          <w:color w:val="000000" w:themeColor="text1"/>
+          <w:sz w:val="32"/>
+          <w:szCs w:val="32"/>
+        </w:rPr>
       </w:pPr>
       <w:r>
         <w:rPr>
@@ -6808,6 +7191,31 @@
         </w:rPr>
         <w:t>Diseño preliminar de la base de datos</w:t>
       </w:r>
+    </w:p>
+    <w:p>
+      <w:pPr>
+        <w:widowControl w:val="0"/>
+        <w:spacing w:before="1" w:line="333" w:lineRule="auto"/>
+        <w:ind w:left="323"/>
+        <w:jc w:val="center"/>
+        <w:rPr>
+          <w:rFonts w:ascii="Arial" w:eastAsia="Arial" w:hAnsi="Arial" w:cs="Arial"/>
+        </w:rPr>
+      </w:pPr>
+    </w:p>
+    <w:p>
+      <w:pPr>
+        <w:keepNext/>
+        <w:widowControl w:val="0"/>
+        <w:kinsoku w:val="0"/>
+        <w:autoSpaceDE w:val="0"/>
+        <w:autoSpaceDN w:val="0"/>
+        <w:adjustRightInd w:val="0"/>
+        <w:spacing w:before="1" w:line="333" w:lineRule="auto"/>
+        <w:ind w:left="323"/>
+        <w:jc w:val="center"/>
+        <w:textAlignment w:val="baseline"/>
+      </w:pPr>
       <w:r>
         <w:rPr>
           <w:rFonts w:ascii="Arial" w:hAnsi="Arial" w:cs="Arial"/>
@@ -6816,9 +7224,9 @@
           <w:szCs w:val="28"/>
         </w:rPr>
         <w:drawing>
-          <wp:inline distT="0" distB="0" distL="0" distR="0" wp14:anchorId="1498F738" wp14:editId="54B2D513">
-            <wp:extent cx="2667000" cy="4084053"/>
-            <wp:effectExtent l="0" t="0" r="0" b="0"/>
+          <wp:inline distT="0" distB="0" distL="0" distR="0" wp14:anchorId="1498F738" wp14:editId="4B50E1E1">
+            <wp:extent cx="3800475" cy="5819775"/>
+            <wp:effectExtent l="0" t="0" r="9525" b="9525"/>
             <wp:docPr id="1425464755" name="Imagen 10" descr="Diagrama&#10;&#10;Descripción generada automáticamente"/>
             <wp:cNvGraphicFramePr>
               <a:graphicFrameLocks xmlns:a="http://schemas.openxmlformats.org/drawingml/2006/main" noChangeAspect="1"/>
@@ -6845,7 +7253,7 @@
                   <pic:spPr>
                     <a:xfrm>
                       <a:off x="0" y="0"/>
-                      <a:ext cx="2670439" cy="4089318"/>
+                      <a:ext cx="3800475" cy="5819775"/>
                     </a:xfrm>
                     <a:prstGeom prst="rect">
                       <a:avLst/>
@@ -6869,14 +7277,24 @@
       <w:r>
         <w:t xml:space="preserve">Ilustración </w:t>
       </w:r>
-      <w:fldSimple w:instr=" SEQ Ilustración \* ARABIC ">
-        <w:r>
-          <w:rPr>
-            <w:noProof/>
-          </w:rPr>
-          <w:t>5</w:t>
-        </w:r>
-      </w:fldSimple>
+      <w:r>
+        <w:fldChar w:fldCharType="begin"/>
+      </w:r>
+      <w:r>
+        <w:instrText xml:space="preserve"> SEQ Ilustración \* ARABIC </w:instrText>
+      </w:r>
+      <w:r>
+        <w:fldChar w:fldCharType="separate"/>
+      </w:r>
+      <w:r>
+        <w:rPr>
+          <w:noProof/>
+        </w:rPr>
+        <w:t>5</w:t>
+      </w:r>
+      <w:r>
+        <w:fldChar w:fldCharType="end"/>
+      </w:r>
       <w:r>
         <w:t xml:space="preserve"> </w:t>
       </w:r>
@@ -7051,7 +7469,6 @@
           <w:sz w:val="32"/>
           <w:szCs w:val="32"/>
         </w:rPr>
-        <w:lastRenderedPageBreak/>
         <w:t>Diagrama</w:t>
       </w:r>
       <w:r>
@@ -7356,14 +7773,24 @@
       <w:r>
         <w:t xml:space="preserve">Ilustración </w:t>
       </w:r>
-      <w:fldSimple w:instr=" SEQ Ilustración \* ARABIC ">
-        <w:r>
-          <w:rPr>
-            <w:noProof/>
-          </w:rPr>
-          <w:t>6</w:t>
-        </w:r>
-      </w:fldSimple>
+      <w:r>
+        <w:fldChar w:fldCharType="begin"/>
+      </w:r>
+      <w:r>
+        <w:instrText xml:space="preserve"> SEQ Ilustración \* ARABIC </w:instrText>
+      </w:r>
+      <w:r>
+        <w:fldChar w:fldCharType="separate"/>
+      </w:r>
+      <w:r>
+        <w:rPr>
+          <w:noProof/>
+        </w:rPr>
+        <w:t>6</w:t>
+      </w:r>
+      <w:r>
+        <w:fldChar w:fldCharType="end"/>
+      </w:r>
       <w:r>
         <w:t xml:space="preserve"> </w:t>
       </w:r>
@@ -7599,7 +8026,7 @@
           <w:noProof/>
         </w:rPr>
         <w:drawing>
-          <wp:anchor distT="0" distB="0" distL="114300" distR="114300" simplePos="0" relativeHeight="251660289" behindDoc="0" locked="0" layoutInCell="1" allowOverlap="1" wp14:anchorId="5974D3F1" wp14:editId="71F3B2EB">
+          <wp:anchor distT="0" distB="0" distL="114300" distR="114300" simplePos="0" relativeHeight="251660289" behindDoc="0" locked="0" layoutInCell="1" allowOverlap="1" wp14:anchorId="0BFA23F0" wp14:editId="16415FCB">
             <wp:simplePos x="0" y="0"/>
             <wp:positionH relativeFrom="column">
               <wp:posOffset>0</wp:posOffset>
@@ -7907,29 +8334,6 @@
     </w:p>
     <w:p>
       <w:pPr>
-        <w:rPr>
-          <w:rFonts w:ascii="Arial" w:eastAsia="Arial" w:hAnsi="Arial" w:cs="Arial"/>
-          <w:noProof/>
-          <w:color w:val="000000"/>
-          <w:spacing w:val="1"/>
-          <w:sz w:val="32"/>
-          <w:szCs w:val="32"/>
-        </w:rPr>
-      </w:pPr>
-      <w:r>
-        <w:rPr>
-          <w:rFonts w:ascii="Arial" w:eastAsia="Arial" w:hAnsi="Arial" w:cs="Arial"/>
-          <w:noProof/>
-          <w:color w:val="000000"/>
-          <w:spacing w:val="1"/>
-          <w:sz w:val="32"/>
-          <w:szCs w:val="32"/>
-        </w:rPr>
-        <w:br w:type="page"/>
-      </w:r>
-    </w:p>
-    <w:p>
-      <w:pPr>
         <w:widowControl w:val="0"/>
         <w:kinsoku w:val="0"/>
         <w:autoSpaceDE w:val="0"/>
@@ -7949,7 +8353,6 @@
           <w:sz w:val="32"/>
           <w:szCs w:val="32"/>
         </w:rPr>
-        <w:lastRenderedPageBreak/>
         <w:t>Diag</w:t>
       </w:r>
       <w:r>
@@ -8555,7 +8958,7 @@
       <w:pPr>
         <w:widowControl w:val="0"/>
         <w:spacing w:before="1" w:line="491" w:lineRule="auto"/>
-        <w:ind w:left="338"/>
+        <w:ind w:left="323"/>
         <w:jc w:val="both"/>
         <w:rPr>
           <w:rFonts w:ascii="Arial" w:eastAsia="Arial" w:hAnsi="Arial" w:cs="Arial"/>
@@ -8667,9 +9070,6 @@
         <w:spacing w:before="21" w:line="367" w:lineRule="auto"/>
         <w:ind w:right="524"/>
         <w:textAlignment w:val="baseline"/>
-        <w:rPr>
-          <w:rFonts w:eastAsia="Arial"/>
-        </w:rPr>
       </w:pPr>
       <w:r>
         <w:rPr>
@@ -8776,6 +9176,7 @@
         <w:rPr>
           <w:rFonts w:ascii="Arial" w:eastAsia="Arial" w:hAnsi="Arial" w:cs="Arial"/>
           <w:i/>
+          <w:iCs/>
           <w:noProof/>
           <w:color w:val="666666"/>
           <w:sz w:val="24"/>
@@ -8787,6 +9188,7 @@
         <w:rPr>
           <w:rFonts w:ascii="Arial" w:eastAsia="Arial" w:hAnsi="Arial"/>
           <w:i/>
+          <w:iCs/>
           <w:color w:val="666666"/>
           <w:w w:val="70"/>
           <w:sz w:val="24"/>
@@ -8798,6 +9200,7 @@
         <w:rPr>
           <w:rFonts w:ascii="Arial" w:eastAsia="Arial" w:hAnsi="Arial" w:cs="Arial"/>
           <w:i/>
+          <w:iCs/>
           <w:noProof/>
           <w:color w:val="666666"/>
           <w:sz w:val="24"/>
@@ -8809,6 +9212,7 @@
         <w:rPr>
           <w:rFonts w:ascii="Arial" w:eastAsia="Arial" w:hAnsi="Arial"/>
           <w:i/>
+          <w:iCs/>
           <w:color w:val="666666"/>
           <w:w w:val="70"/>
           <w:sz w:val="24"/>
@@ -8820,6 +9224,7 @@
         <w:rPr>
           <w:rFonts w:ascii="Arial" w:eastAsia="Arial" w:hAnsi="Arial" w:cs="Arial"/>
           <w:i/>
+          <w:iCs/>
           <w:noProof/>
           <w:color w:val="666666"/>
           <w:sz w:val="24"/>
@@ -8831,6 +9236,7 @@
         <w:rPr>
           <w:rFonts w:ascii="Arial" w:eastAsia="Arial" w:hAnsi="Arial"/>
           <w:i/>
+          <w:iCs/>
           <w:color w:val="666666"/>
           <w:w w:val="70"/>
           <w:sz w:val="24"/>
@@ -8842,6 +9248,7 @@
         <w:rPr>
           <w:rFonts w:ascii="Arial" w:eastAsia="Arial" w:hAnsi="Arial" w:cs="Arial"/>
           <w:i/>
+          <w:iCs/>
           <w:noProof/>
           <w:color w:val="666666"/>
           <w:sz w:val="24"/>
@@ -8940,7 +9347,17 @@
           <w:sz w:val="24"/>
           <w:szCs w:val="24"/>
         </w:rPr>
-        <w:t>UNAM.</w:t>
+        <w:t>UNAM</w:t>
+      </w:r>
+      <w:r>
+        <w:rPr>
+          <w:rFonts w:ascii="Arial" w:eastAsia="Arial" w:hAnsi="Arial" w:cs="Arial"/>
+          <w:noProof/>
+          <w:color w:val="666666"/>
+          <w:sz w:val="24"/>
+          <w:szCs w:val="24"/>
+        </w:rPr>
+        <w:t>.</w:t>
       </w:r>
     </w:p>
     <w:p>
@@ -10906,8 +11323,8 @@
   <w:abstractNum w:abstractNumId="29" w15:restartNumberingAfterBreak="0">
     <w:nsid w:val="5C64415E"/>
     <w:multiLevelType w:val="hybridMultilevel"/>
-    <w:tmpl w:val="FFFFFFFF"/>
-    <w:lvl w:ilvl="0" w:tplc="CB8C35AA">
+    <w:tmpl w:val="AD5E65E4"/>
+    <w:lvl w:ilvl="0" w:tplc="4FB66F7C">
       <w:start w:val="1"/>
       <w:numFmt w:val="bullet"/>
       <w:lvlText w:val="-"/>
@@ -10919,7 +11336,7 @@
         <w:rFonts w:ascii="Aptos" w:hAnsi="Aptos" w:hint="default"/>
       </w:rPr>
     </w:lvl>
-    <w:lvl w:ilvl="1" w:tplc="47AE53F2">
+    <w:lvl w:ilvl="1" w:tplc="74289CF2">
       <w:start w:val="1"/>
       <w:numFmt w:val="bullet"/>
       <w:lvlText w:val="o"/>
@@ -10931,7 +11348,7 @@
         <w:rFonts w:ascii="Courier New" w:hAnsi="Courier New" w:hint="default"/>
       </w:rPr>
     </w:lvl>
-    <w:lvl w:ilvl="2" w:tplc="06507C30">
+    <w:lvl w:ilvl="2" w:tplc="96AE1222">
       <w:start w:val="1"/>
       <w:numFmt w:val="bullet"/>
       <w:lvlText w:val=""/>
@@ -10943,7 +11360,7 @@
         <w:rFonts w:ascii="Wingdings" w:hAnsi="Wingdings" w:hint="default"/>
       </w:rPr>
     </w:lvl>
-    <w:lvl w:ilvl="3" w:tplc="A374344A">
+    <w:lvl w:ilvl="3" w:tplc="23585C0C">
       <w:start w:val="1"/>
       <w:numFmt w:val="bullet"/>
       <w:lvlText w:val=""/>
@@ -10955,7 +11372,7 @@
         <w:rFonts w:ascii="Symbol" w:hAnsi="Symbol" w:hint="default"/>
       </w:rPr>
     </w:lvl>
-    <w:lvl w:ilvl="4" w:tplc="5948A668">
+    <w:lvl w:ilvl="4" w:tplc="C8FCE12E">
       <w:start w:val="1"/>
       <w:numFmt w:val="bullet"/>
       <w:lvlText w:val="o"/>
@@ -10967,7 +11384,7 @@
         <w:rFonts w:ascii="Courier New" w:hAnsi="Courier New" w:hint="default"/>
       </w:rPr>
     </w:lvl>
-    <w:lvl w:ilvl="5" w:tplc="94E4760A">
+    <w:lvl w:ilvl="5" w:tplc="33F000BC">
       <w:start w:val="1"/>
       <w:numFmt w:val="bullet"/>
       <w:lvlText w:val=""/>
@@ -10979,7 +11396,7 @@
         <w:rFonts w:ascii="Wingdings" w:hAnsi="Wingdings" w:hint="default"/>
       </w:rPr>
     </w:lvl>
-    <w:lvl w:ilvl="6" w:tplc="F3021B3E">
+    <w:lvl w:ilvl="6" w:tplc="A22C0CE4">
       <w:start w:val="1"/>
       <w:numFmt w:val="bullet"/>
       <w:lvlText w:val=""/>
@@ -10991,7 +11408,7 @@
         <w:rFonts w:ascii="Symbol" w:hAnsi="Symbol" w:hint="default"/>
       </w:rPr>
     </w:lvl>
-    <w:lvl w:ilvl="7" w:tplc="643848D0">
+    <w:lvl w:ilvl="7" w:tplc="F05A68A4">
       <w:start w:val="1"/>
       <w:numFmt w:val="bullet"/>
       <w:lvlText w:val="o"/>
@@ -11003,7 +11420,7 @@
         <w:rFonts w:ascii="Courier New" w:hAnsi="Courier New" w:hint="default"/>
       </w:rPr>
     </w:lvl>
-    <w:lvl w:ilvl="8" w:tplc="A4FE5026">
+    <w:lvl w:ilvl="8" w:tplc="B62C6242">
       <w:start w:val="1"/>
       <w:numFmt w:val="bullet"/>
       <w:lvlText w:val=""/>
@@ -11527,7 +11944,7 @@
       </w:rPr>
     </w:lvl>
   </w:abstractNum>
-  <w:num w:numId="1" w16cid:durableId="1368602817">
+  <w:num w:numId="1" w16cid:durableId="785732718">
     <w:abstractNumId w:val="29"/>
   </w:num>
   <w:num w:numId="2" w16cid:durableId="1805389127">
@@ -12986,19 +13403,28 @@
 </file>
 
 <file path=customXml/item1.xml><?xml version="1.0" encoding="utf-8"?>
+<?mso-contentType ?>
+<FormTemplates xmlns="http://schemas.microsoft.com/sharepoint/v3/contenttype/forms">
+  <Display>DocumentLibraryForm</Display>
+  <Edit>DocumentLibraryForm</Edit>
+  <New>DocumentLibraryForm</New>
+</FormTemplates>
+</file>
+
+<file path=customXml/item2.xml><?xml version="1.0" encoding="utf-8"?>
 <b:Sources xmlns:b="http://schemas.openxmlformats.org/officeDocument/2006/bibliography" xmlns="http://schemas.openxmlformats.org/officeDocument/2006/bibliography" SelectedStyle="\APASixthEditionOfficeOnline.xsl" StyleName="APA" Version="6"/>
 </file>
 
-<file path=customXml/item2.xml><?xml version="1.0" encoding="utf-8"?>
+<file path=customXml/item3.xml><?xml version="1.0" encoding="utf-8"?>
 <p:properties xmlns:p="http://schemas.microsoft.com/office/2006/metadata/properties" xmlns:xsi="http://www.w3.org/2001/XMLSchema-instance" xmlns:pc="http://schemas.microsoft.com/office/infopath/2007/PartnerControls">
   <documentManagement/>
 </p:properties>
 </file>
 
-<file path=customXml/item3.xml><?xml version="1.0" encoding="utf-8"?>
-<ct:contentTypeSchema xmlns:ct="http://schemas.microsoft.com/office/2006/metadata/contentType" xmlns:ma="http://schemas.microsoft.com/office/2006/metadata/properties/metaAttributes" ct:_="" ma:_="" ma:contentTypeName="Document" ma:contentTypeID="0x01010028B83E4BCE11B74CA354F5F0C7CD8AE5" ma:contentTypeVersion="4" ma:contentTypeDescription="Create a new document." ma:contentTypeScope="" ma:versionID="9124c8b40db398554d13cbcd2a476950">
-  <xsd:schema xmlns:xsd="http://www.w3.org/2001/XMLSchema" xmlns:xs="http://www.w3.org/2001/XMLSchema" xmlns:p="http://schemas.microsoft.com/office/2006/metadata/properties" xmlns:ns2="e6a4b07b-28cc-41a9-8230-b98a2c99c7bd" targetNamespace="http://schemas.microsoft.com/office/2006/metadata/properties" ma:root="true" ma:fieldsID="c968124836285b86a3e06b1acfd7e161" ns2:_="">
-    <xsd:import namespace="e6a4b07b-28cc-41a9-8230-b98a2c99c7bd"/>
+<file path=customXml/item4.xml><?xml version="1.0" encoding="utf-8"?>
+<ct:contentTypeSchema xmlns:ct="http://schemas.microsoft.com/office/2006/metadata/contentType" xmlns:ma="http://schemas.microsoft.com/office/2006/metadata/properties/metaAttributes" ct:_="" ma:_="" ma:contentTypeName="Document" ma:contentTypeID="0x010100B7BB33487D38D14A9180809BBD7BA40E" ma:contentTypeVersion="4" ma:contentTypeDescription="Create a new document." ma:contentTypeScope="" ma:versionID="35c2923b3a348081a4c39f50a506c132">
+  <xsd:schema xmlns:xsd="http://www.w3.org/2001/XMLSchema" xmlns:xs="http://www.w3.org/2001/XMLSchema" xmlns:p="http://schemas.microsoft.com/office/2006/metadata/properties" xmlns:ns2="adf194d2-8cb6-40d2-8dc9-16e174e38aaf" targetNamespace="http://schemas.microsoft.com/office/2006/metadata/properties" ma:root="true" ma:fieldsID="b9e0bf3bc2858299a0fecefe773081a6" ns2:_="">
+    <xsd:import namespace="adf194d2-8cb6-40d2-8dc9-16e174e38aaf"/>
     <xsd:element name="properties">
       <xsd:complexType>
         <xsd:sequence>
@@ -13016,7 +13442,7 @@
       </xsd:complexType>
     </xsd:element>
   </xsd:schema>
-  <xsd:schema xmlns:xsd="http://www.w3.org/2001/XMLSchema" xmlns:xs="http://www.w3.org/2001/XMLSchema" xmlns:dms="http://schemas.microsoft.com/office/2006/documentManagement/types" xmlns:pc="http://schemas.microsoft.com/office/infopath/2007/PartnerControls" targetNamespace="e6a4b07b-28cc-41a9-8230-b98a2c99c7bd" elementFormDefault="qualified">
+  <xsd:schema xmlns:xsd="http://www.w3.org/2001/XMLSchema" xmlns:xs="http://www.w3.org/2001/XMLSchema" xmlns:dms="http://schemas.microsoft.com/office/2006/documentManagement/types" xmlns:pc="http://schemas.microsoft.com/office/infopath/2007/PartnerControls" targetNamespace="adf194d2-8cb6-40d2-8dc9-16e174e38aaf" elementFormDefault="qualified">
     <xsd:import namespace="http://schemas.microsoft.com/office/2006/documentManagement/types"/>
     <xsd:import namespace="http://schemas.microsoft.com/office/infopath/2007/PartnerControls"/>
     <xsd:element name="MediaServiceMetadata" ma:index="8" nillable="true" ma:displayName="MediaServiceMetadata" ma:hidden="true" ma:internalName="MediaServiceMetadata" ma:readOnly="true">
@@ -13139,16 +13565,15 @@
 </ct:contentTypeSchema>
 </file>
 
-<file path=customXml/item4.xml><?xml version="1.0" encoding="utf-8"?>
-<?mso-contentType ?>
-<FormTemplates xmlns="http://schemas.microsoft.com/sharepoint/v3/contenttype/forms">
-  <Display>DocumentLibraryForm</Display>
-  <Edit>DocumentLibraryForm</Edit>
-  <New>DocumentLibraryForm</New>
-</FormTemplates>
+<file path=customXml/itemProps1.xml><?xml version="1.0" encoding="utf-8"?>
+<ds:datastoreItem xmlns:ds="http://schemas.openxmlformats.org/officeDocument/2006/customXml" ds:itemID="{DDDF04B5-FFE7-4D2B-8585-067CF2967D23}">
+  <ds:schemaRefs>
+    <ds:schemaRef ds:uri="http://schemas.microsoft.com/sharepoint/v3/contenttype/forms"/>
+  </ds:schemaRefs>
+</ds:datastoreItem>
 </file>
 
-<file path=customXml/itemProps1.xml><?xml version="1.0" encoding="utf-8"?>
+<file path=customXml/itemProps2.xml><?xml version="1.0" encoding="utf-8"?>
 <ds:datastoreItem xmlns:ds="http://schemas.openxmlformats.org/officeDocument/2006/customXml" ds:itemID="{8CEBF871-DB96-4F3F-963E-E625401A3E1C}">
   <ds:schemaRefs>
     <ds:schemaRef ds:uri="http://schemas.openxmlformats.org/officeDocument/2006/bibliography"/>
@@ -13156,30 +13581,30 @@
 </ds:datastoreItem>
 </file>
 
-<file path=customXml/itemProps2.xml><?xml version="1.0" encoding="utf-8"?>
+<file path=customXml/itemProps3.xml><?xml version="1.0" encoding="utf-8"?>
 <ds:datastoreItem xmlns:ds="http://schemas.openxmlformats.org/officeDocument/2006/customXml" ds:itemID="{F1AB7C11-BEE5-4522-9642-A154995590F1}">
   <ds:schemaRefs>
-    <ds:schemaRef ds:uri="e6a4b07b-28cc-41a9-8230-b98a2c99c7bd"/>
-    <ds:schemaRef ds:uri="http://schemas.microsoft.com/office/2006/metadata/properties"/>
+    <ds:schemaRef ds:uri="http://www.w3.org/XML/1998/namespace"/>
+    <ds:schemaRef ds:uri="adf194d2-8cb6-40d2-8dc9-16e174e38aaf"/>
     <ds:schemaRef ds:uri="http://schemas.microsoft.com/office/2006/documentManagement/types"/>
-    <ds:schemaRef ds:uri="http://purl.org/dc/terms/"/>
     <ds:schemaRef ds:uri="http://purl.org/dc/dcmitype/"/>
     <ds:schemaRef ds:uri="http://schemas.microsoft.com/office/infopath/2007/PartnerControls"/>
     <ds:schemaRef ds:uri="http://purl.org/dc/elements/1.1/"/>
+    <ds:schemaRef ds:uri="http://schemas.microsoft.com/office/2006/metadata/properties"/>
     <ds:schemaRef ds:uri="http://schemas.openxmlformats.org/package/2006/metadata/core-properties"/>
-    <ds:schemaRef ds:uri="http://www.w3.org/XML/1998/namespace"/>
+    <ds:schemaRef ds:uri="http://purl.org/dc/terms/"/>
   </ds:schemaRefs>
 </ds:datastoreItem>
 </file>
 
-<file path=customXml/itemProps3.xml><?xml version="1.0" encoding="utf-8"?>
-<ds:datastoreItem xmlns:ds="http://schemas.openxmlformats.org/officeDocument/2006/customXml" ds:itemID="{DB703A65-299C-4EC5-8EBF-661AE73E7805}">
+<file path=customXml/itemProps4.xml><?xml version="1.0" encoding="utf-8"?>
+<ds:datastoreItem xmlns:ds="http://schemas.openxmlformats.org/officeDocument/2006/customXml" ds:itemID="{E44B237D-D33A-4B96-87EB-54F00598CB98}">
   <ds:schemaRefs>
     <ds:schemaRef ds:uri="http://schemas.microsoft.com/office/2006/metadata/contentType"/>
     <ds:schemaRef ds:uri="http://schemas.microsoft.com/office/2006/metadata/properties/metaAttributes"/>
     <ds:schemaRef ds:uri="http://www.w3.org/2001/XMLSchema"/>
     <ds:schemaRef ds:uri="http://schemas.microsoft.com/office/2006/metadata/properties"/>
-    <ds:schemaRef ds:uri="e6a4b07b-28cc-41a9-8230-b98a2c99c7bd"/>
+    <ds:schemaRef ds:uri="adf194d2-8cb6-40d2-8dc9-16e174e38aaf"/>
     <ds:schemaRef ds:uri="http://schemas.microsoft.com/office/2006/documentManagement/types"/>
     <ds:schemaRef ds:uri="http://schemas.microsoft.com/office/infopath/2007/PartnerControls"/>
     <ds:schemaRef ds:uri="http://schemas.openxmlformats.org/package/2006/metadata/core-properties"/>
@@ -13188,12 +13613,4 @@
     <ds:schemaRef ds:uri="http://schemas.microsoft.com/internal/obd"/>
   </ds:schemaRefs>
 </ds:datastoreItem>
-</file>
-
-<file path=customXml/itemProps4.xml><?xml version="1.0" encoding="utf-8"?>
-<ds:datastoreItem xmlns:ds="http://schemas.openxmlformats.org/officeDocument/2006/customXml" ds:itemID="{DDDF04B5-FFE7-4D2B-8585-067CF2967D23}">
-  <ds:schemaRefs>
-    <ds:schemaRef ds:uri="http://schemas.microsoft.com/sharepoint/v3/contenttype/forms"/>
-  </ds:schemaRefs>
-</ds:datastoreItem>
 </file>